--- a/第二册/Lesson 65.docx
+++ b/第二册/Lesson 65.docx
@@ -6,10 +6,21 @@
       <w:pPr>
         <w:pStyle w:val="3"/>
         <w:rPr>
-          <w:rFonts w:ascii="Times New Roman"/>
+          <w:rFonts w:hint="default" w:ascii="Times New Roman" w:eastAsia="宋体"/>
           <w:sz w:val="20"/>
-        </w:rPr>
-      </w:pPr>
+          <w:lang w:val="en-US" w:eastAsia="zh-CN"/>
+        </w:rPr>
+      </w:pPr>
+      <w:r>
+        <w:rPr>
+          <w:rFonts w:hint="eastAsia" w:ascii="Times New Roman" w:eastAsia="宋体"/>
+          <w:sz w:val="20"/>
+          <w:lang w:val="en-US" w:eastAsia="zh-CN"/>
+        </w:rPr>
+        <w:t xml:space="preserve">  </w:t>
+      </w:r>
+      <w:bookmarkStart w:id="0" w:name="_GoBack"/>
+      <w:bookmarkEnd w:id="0"/>
     </w:p>
     <w:p>
       <w:pPr>
@@ -1314,32 +1325,16 @@
       </w:pPr>
       <w:r>
         <w:rPr>
-          <w:color w:val="D99694" w:themeColor="accent2" w:themeTint="99"/>
+          <w:color w:val="D99594" w:themeColor="accent2" w:themeTint="99"/>
           <w:sz w:val="21"/>
           <w:u w:val="single"/>
-          <w14:textFill>
-            <w14:solidFill>
-              <w14:schemeClr w14:val="accent2">
-                <w14:lumMod w14:val="60000"/>
-                <w14:lumOff w14:val="40000"/>
-              </w14:schemeClr>
-            </w14:solidFill>
-          </w14:textFill>
         </w:rPr>
         <w:t>Dressed</w:t>
       </w:r>
       <w:r>
         <w:rPr>
-          <w:color w:val="D99694" w:themeColor="accent2" w:themeTint="99"/>
-          <w:sz w:val="21"/>
-          <w14:textFill>
-            <w14:solidFill>
-              <w14:schemeClr w14:val="accent2">
-                <w14:lumMod w14:val="60000"/>
-                <w14:lumOff w14:val="40000"/>
-              </w14:schemeClr>
-            </w14:solidFill>
-          </w14:textFill>
+          <w:color w:val="D99594" w:themeColor="accent2" w:themeTint="99"/>
+          <w:sz w:val="21"/>
         </w:rPr>
         <w:t xml:space="preserve"> </w:t>
       </w:r>
@@ -1371,32 +1366,16 @@
       </w:r>
       <w:r>
         <w:rPr>
-          <w:color w:val="D99694" w:themeColor="accent2" w:themeTint="99"/>
+          <w:color w:val="D99594" w:themeColor="accent2" w:themeTint="99"/>
           <w:sz w:val="21"/>
           <w:u w:val="single"/>
-          <w14:textFill>
-            <w14:solidFill>
-              <w14:schemeClr w14:val="accent2">
-                <w14:lumMod w14:val="60000"/>
-                <w14:lumOff w14:val="40000"/>
-              </w14:schemeClr>
-            </w14:solidFill>
-          </w14:textFill>
         </w:rPr>
         <w:t xml:space="preserve">accompanied  </w:t>
       </w:r>
       <w:r>
         <w:rPr>
-          <w:color w:val="D99694" w:themeColor="accent2" w:themeTint="99"/>
-          <w:sz w:val="21"/>
-          <w14:textFill>
-            <w14:solidFill>
-              <w14:schemeClr w14:val="accent2">
-                <w14:lumMod w14:val="60000"/>
-                <w14:lumOff w14:val="40000"/>
-              </w14:schemeClr>
-            </w14:solidFill>
-          </w14:textFill>
+          <w:color w:val="D99594" w:themeColor="accent2" w:themeTint="99"/>
+          <w:sz w:val="21"/>
         </w:rPr>
         <w:t xml:space="preserve">  </w:t>
       </w:r>
@@ -1441,32 +1420,16 @@
       </w:r>
       <w:r>
         <w:rPr>
-          <w:color w:val="D99694" w:themeColor="accent2" w:themeTint="99"/>
+          <w:color w:val="D99594" w:themeColor="accent2" w:themeTint="99"/>
           <w:sz w:val="21"/>
           <w:u w:val="single"/>
-          <w14:textFill>
-            <w14:solidFill>
-              <w14:schemeClr w14:val="accent2">
-                <w14:lumMod w14:val="60000"/>
-                <w14:lumOff w14:val="40000"/>
-              </w14:schemeClr>
-            </w14:solidFill>
-          </w14:textFill>
         </w:rPr>
         <w:t xml:space="preserve">riding   </w:t>
       </w:r>
       <w:r>
         <w:rPr>
-          <w:color w:val="D99694" w:themeColor="accent2" w:themeTint="99"/>
-          <w:sz w:val="21"/>
-          <w14:textFill>
-            <w14:solidFill>
-              <w14:schemeClr w14:val="accent2">
-                <w14:lumMod w14:val="60000"/>
-                <w14:lumOff w14:val="40000"/>
-              </w14:schemeClr>
-            </w14:solidFill>
-          </w14:textFill>
+          <w:color w:val="D99594" w:themeColor="accent2" w:themeTint="99"/>
+          <w:sz w:val="21"/>
         </w:rPr>
         <w:t xml:space="preserve"> </w:t>
       </w:r>
@@ -1485,32 +1448,16 @@
       </w:r>
       <w:r>
         <w:rPr>
-          <w:color w:val="D99694" w:themeColor="accent2" w:themeTint="99"/>
+          <w:color w:val="D99594" w:themeColor="accent2" w:themeTint="99"/>
           <w:sz w:val="21"/>
           <w:u w:val="single"/>
-          <w14:textFill>
-            <w14:solidFill>
-              <w14:schemeClr w14:val="accent2">
-                <w14:lumMod w14:val="60000"/>
-                <w14:lumOff w14:val="40000"/>
-              </w14:schemeClr>
-            </w14:solidFill>
-          </w14:textFill>
         </w:rPr>
         <w:t>called</w:t>
       </w:r>
       <w:r>
         <w:rPr>
-          <w:color w:val="D99694" w:themeColor="accent2" w:themeTint="99"/>
-          <w:sz w:val="21"/>
-          <w14:textFill>
-            <w14:solidFill>
-              <w14:schemeClr w14:val="accent2">
-                <w14:lumMod w14:val="60000"/>
-                <w14:lumOff w14:val="40000"/>
-              </w14:schemeClr>
-            </w14:solidFill>
-          </w14:textFill>
+          <w:color w:val="D99594" w:themeColor="accent2" w:themeTint="99"/>
+          <w:sz w:val="21"/>
         </w:rPr>
         <w:t xml:space="preserve"> </w:t>
       </w:r>
@@ -1525,6 +1472,7 @@
       <w:pPr>
         <w:pStyle w:val="7"/>
         <w:numPr>
+          <w:ilvl w:val="0"/>
           <w:numId w:val="0"/>
         </w:numPr>
         <w:tabs>
@@ -1569,6 +1517,7 @@
       <w:pPr>
         <w:pStyle w:val="7"/>
         <w:numPr>
+          <w:ilvl w:val="0"/>
           <w:numId w:val="0"/>
         </w:numPr>
         <w:tabs>
@@ -2157,7 +2106,7 @@
       </w:r>
       <w:r>
         <w:rPr>
-          <w:color w:val="376092" w:themeColor="accent1" w:themeShade="BF"/>
+          <w:color w:val="366091" w:themeColor="accent1" w:themeShade="BF"/>
           <w:sz w:val="21"/>
           <w:u w:val="single"/>
         </w:rPr>
@@ -2566,7 +2515,7 @@
       </w:r>
       <w:r>
         <w:rPr>
-          <w:color w:val="376092" w:themeColor="accent1" w:themeShade="BF"/>
+          <w:color w:val="366091" w:themeColor="accent1" w:themeShade="BF"/>
           <w:sz w:val="21"/>
           <w:u w:val="single"/>
         </w:rPr>
@@ -2580,7 +2529,7 @@
       </w:r>
       <w:r>
         <w:rPr>
-          <w:color w:val="376092" w:themeColor="accent1" w:themeShade="BF"/>
+          <w:color w:val="366091" w:themeColor="accent1" w:themeShade="BF"/>
           <w:sz w:val="21"/>
         </w:rPr>
         <w:t xml:space="preserve"> to </w:t>
@@ -2609,6 +2558,7 @@
       <w:pPr>
         <w:pStyle w:val="7"/>
         <w:numPr>
+          <w:ilvl w:val="0"/>
           <w:numId w:val="0"/>
         </w:numPr>
         <w:tabs>
@@ -2645,8 +2595,6 @@
         </w:rPr>
         <w:t xml:space="preserve"> 动词  to表目的做非谓语</w:t>
       </w:r>
-      <w:bookmarkStart w:id="0" w:name="_GoBack"/>
-      <w:bookmarkEnd w:id="0"/>
     </w:p>
     <w:p>
       <w:pPr>
@@ -6658,7 +6606,7 @@
     <w:lsdException w:unhideWhenUsed="0" w:uiPriority="0" w:semiHidden="0" w:name="HTML Sample"/>
     <w:lsdException w:unhideWhenUsed="0" w:uiPriority="0" w:semiHidden="0" w:name="HTML Typewriter"/>
     <w:lsdException w:unhideWhenUsed="0" w:uiPriority="0" w:semiHidden="0" w:name="HTML Variable"/>
-    <w:lsdException w:unhideWhenUsed="0" w:uiPriority="0" w:name="Normal Table"/>
+    <w:lsdException w:qFormat="1" w:unhideWhenUsed="0" w:uiPriority="0" w:name="Normal Table"/>
     <w:lsdException w:unhideWhenUsed="0" w:uiPriority="0" w:semiHidden="0" w:name="annotation subject"/>
     <w:lsdException w:unhideWhenUsed="0" w:uiPriority="0" w:semiHidden="0" w:name="Table Simple 1"/>
     <w:lsdException w:unhideWhenUsed="0" w:uiPriority="0" w:semiHidden="0" w:name="Table Simple 2"/>
@@ -6853,6 +6801,7 @@
   <w:style w:type="table" w:default="1" w:styleId="4">
     <w:name w:val="Normal Table"/>
     <w:semiHidden/>
+    <w:qFormat/>
     <w:uiPriority w:val="0"/>
     <w:tblPr>
       <w:tblCellMar>

--- a/第二册/Lesson 65.docx
+++ b/第二册/Lesson 65.docx
@@ -4,7 +4,7 @@
   <w:body>
     <w:p>
       <w:pPr>
-        <w:pStyle w:val="3"/>
+        <w:pStyle w:val="4"/>
         <w:rPr>
           <w:rFonts w:hint="default" w:ascii="Times New Roman" w:eastAsia="宋体"/>
           <w:sz w:val="20"/>
@@ -19,12 +19,10 @@
         </w:rPr>
         <w:t xml:space="preserve">  </w:t>
       </w:r>
-      <w:bookmarkStart w:id="0" w:name="_GoBack"/>
-      <w:bookmarkEnd w:id="0"/>
-    </w:p>
-    <w:p>
-      <w:pPr>
-        <w:pStyle w:val="3"/>
+    </w:p>
+    <w:p>
+      <w:pPr>
+        <w:pStyle w:val="4"/>
         <w:rPr>
           <w:rFonts w:ascii="Times New Roman"/>
           <w:sz w:val="20"/>
@@ -33,7 +31,7 @@
     </w:p>
     <w:p>
       <w:pPr>
-        <w:pStyle w:val="3"/>
+        <w:pStyle w:val="4"/>
         <w:rPr>
           <w:rFonts w:ascii="Times New Roman"/>
           <w:sz w:val="20"/>
@@ -42,7 +40,7 @@
     </w:p>
     <w:p>
       <w:pPr>
-        <w:pStyle w:val="3"/>
+        <w:pStyle w:val="4"/>
         <w:rPr>
           <w:rFonts w:ascii="Times New Roman"/>
           <w:sz w:val="20"/>
@@ -51,7 +49,7 @@
     </w:p>
     <w:p>
       <w:pPr>
-        <w:pStyle w:val="3"/>
+        <w:pStyle w:val="4"/>
         <w:rPr>
           <w:rFonts w:ascii="Times New Roman"/>
           <w:sz w:val="20"/>
@@ -60,7 +58,7 @@
     </w:p>
     <w:p>
       <w:pPr>
-        <w:pStyle w:val="3"/>
+        <w:pStyle w:val="4"/>
         <w:rPr>
           <w:rFonts w:ascii="Times New Roman"/>
           <w:sz w:val="20"/>
@@ -69,7 +67,7 @@
     </w:p>
     <w:p>
       <w:pPr>
-        <w:pStyle w:val="3"/>
+        <w:pStyle w:val="4"/>
         <w:rPr>
           <w:rFonts w:ascii="Times New Roman"/>
           <w:sz w:val="20"/>
@@ -78,7 +76,7 @@
     </w:p>
     <w:p>
       <w:pPr>
-        <w:pStyle w:val="3"/>
+        <w:pStyle w:val="4"/>
         <w:rPr>
           <w:rFonts w:ascii="Times New Roman"/>
           <w:sz w:val="20"/>
@@ -87,7 +85,7 @@
     </w:p>
     <w:p>
       <w:pPr>
-        <w:pStyle w:val="3"/>
+        <w:pStyle w:val="4"/>
         <w:rPr>
           <w:rFonts w:ascii="Times New Roman"/>
           <w:sz w:val="20"/>
@@ -96,7 +94,7 @@
     </w:p>
     <w:p>
       <w:pPr>
-        <w:pStyle w:val="3"/>
+        <w:pStyle w:val="4"/>
         <w:rPr>
           <w:rFonts w:ascii="Times New Roman"/>
           <w:sz w:val="20"/>
@@ -105,7 +103,7 @@
     </w:p>
     <w:p>
       <w:pPr>
-        <w:pStyle w:val="3"/>
+        <w:pStyle w:val="4"/>
         <w:rPr>
           <w:rFonts w:ascii="Times New Roman"/>
           <w:sz w:val="20"/>
@@ -114,7 +112,7 @@
     </w:p>
     <w:p>
       <w:pPr>
-        <w:pStyle w:val="3"/>
+        <w:pStyle w:val="4"/>
         <w:spacing w:before="8"/>
         <w:rPr>
           <w:rFonts w:ascii="Times New Roman"/>
@@ -124,7 +122,7 @@
     </w:p>
     <w:tbl>
       <w:tblPr>
-        <w:tblStyle w:val="4"/>
+        <w:tblStyle w:val="5"/>
         <w:tblW w:w="0" w:type="auto"/>
         <w:tblInd w:w="1018" w:type="dxa"/>
         <w:tblBorders>
@@ -175,7 +173,7 @@
           </w:tcPr>
           <w:p>
             <w:pPr>
-              <w:pStyle w:val="8"/>
+              <w:pStyle w:val="9"/>
               <w:spacing w:before="11"/>
               <w:rPr>
                 <w:rFonts w:ascii="Times New Roman"/>
@@ -185,7 +183,7 @@
           </w:p>
           <w:p>
             <w:pPr>
-              <w:pStyle w:val="8"/>
+              <w:pStyle w:val="9"/>
               <w:ind w:left="114"/>
               <w:rPr>
                 <w:sz w:val="22"/>
@@ -229,7 +227,7 @@
           </w:tcPr>
           <w:p>
             <w:pPr>
-              <w:pStyle w:val="8"/>
+              <w:pStyle w:val="9"/>
               <w:spacing w:before="108"/>
               <w:ind w:left="107"/>
               <w:rPr>
@@ -275,7 +273,7 @@
           </w:tcPr>
           <w:p>
             <w:pPr>
-              <w:pStyle w:val="8"/>
+              <w:pStyle w:val="9"/>
               <w:spacing w:before="6"/>
               <w:rPr>
                 <w:rFonts w:ascii="Times New Roman"/>
@@ -285,7 +283,7 @@
           </w:p>
           <w:p>
             <w:pPr>
-              <w:pStyle w:val="8"/>
+              <w:pStyle w:val="9"/>
               <w:ind w:left="114"/>
               <w:rPr>
                 <w:sz w:val="22"/>
@@ -303,7 +301,7 @@
     </w:tbl>
     <w:p>
       <w:pPr>
-        <w:pStyle w:val="3"/>
+        <w:pStyle w:val="4"/>
         <w:rPr>
           <w:rFonts w:ascii="Times New Roman"/>
           <w:sz w:val="20"/>
@@ -312,7 +310,7 @@
     </w:p>
     <w:p>
       <w:pPr>
-        <w:pStyle w:val="3"/>
+        <w:pStyle w:val="4"/>
         <w:rPr>
           <w:rFonts w:ascii="Times New Roman"/>
           <w:sz w:val="20"/>
@@ -321,7 +319,7 @@
     </w:p>
     <w:p>
       <w:pPr>
-        <w:pStyle w:val="3"/>
+        <w:pStyle w:val="4"/>
         <w:rPr>
           <w:rFonts w:ascii="Times New Roman"/>
           <w:sz w:val="20"/>
@@ -330,7 +328,7 @@
     </w:p>
     <w:p>
       <w:pPr>
-        <w:pStyle w:val="3"/>
+        <w:pStyle w:val="4"/>
         <w:rPr>
           <w:rFonts w:ascii="Times New Roman"/>
           <w:sz w:val="20"/>
@@ -339,7 +337,7 @@
     </w:p>
     <w:p>
       <w:pPr>
-        <w:pStyle w:val="3"/>
+        <w:pStyle w:val="4"/>
         <w:rPr>
           <w:rFonts w:ascii="Times New Roman"/>
           <w:sz w:val="20"/>
@@ -348,7 +346,7 @@
     </w:p>
     <w:p>
       <w:pPr>
-        <w:pStyle w:val="3"/>
+        <w:pStyle w:val="4"/>
         <w:rPr>
           <w:rFonts w:ascii="Times New Roman"/>
           <w:sz w:val="20"/>
@@ -357,7 +355,7 @@
     </w:p>
     <w:p>
       <w:pPr>
-        <w:pStyle w:val="3"/>
+        <w:pStyle w:val="4"/>
         <w:spacing w:before="3"/>
         <w:rPr>
           <w:rFonts w:ascii="Times New Roman"/>
@@ -391,7 +389,7 @@
                     </pic:cNvPicPr>
                   </pic:nvPicPr>
                   <pic:blipFill>
-                    <a:blip r:embed="rId5" cstate="print"/>
+                    <a:blip r:embed="rId7" cstate="print"/>
                     <a:stretch>
                       <a:fillRect/>
                     </a:stretch>
@@ -414,7 +412,7 @@
     </w:p>
     <w:p>
       <w:pPr>
-        <w:pStyle w:val="3"/>
+        <w:pStyle w:val="4"/>
         <w:rPr>
           <w:rFonts w:ascii="Times New Roman"/>
           <w:sz w:val="20"/>
@@ -457,7 +455,7 @@
     </w:p>
     <w:p>
       <w:pPr>
-        <w:pStyle w:val="3"/>
+        <w:pStyle w:val="4"/>
         <w:spacing w:before="11"/>
         <w:rPr>
           <w:rFonts w:ascii="宋体"/>
@@ -473,7 +471,7 @@
           <w:sz w:val="12"/>
         </w:rPr>
         <w:sectPr>
-          <w:headerReference r:id="rId3" w:type="default"/>
+          <w:headerReference r:id="rId5" w:type="default"/>
           <w:pgSz w:w="11910" w:h="16840"/>
           <w:pgMar w:top="1580" w:right="1620" w:bottom="280" w:left="1540" w:header="885" w:footer="0" w:gutter="0"/>
         </w:sectPr>
@@ -481,7 +479,7 @@
     </w:p>
     <w:p>
       <w:pPr>
-        <w:pStyle w:val="3"/>
+        <w:pStyle w:val="4"/>
         <w:spacing w:before="12"/>
         <w:rPr>
           <w:rFonts w:ascii="宋体"/>
@@ -491,7 +489,7 @@
     </w:p>
     <w:p>
       <w:pPr>
-        <w:pStyle w:val="7"/>
+        <w:pStyle w:val="8"/>
         <w:numPr>
           <w:ilvl w:val="0"/>
           <w:numId w:val="1"/>
@@ -543,7 +541,7 @@
     </w:p>
     <w:p>
       <w:pPr>
-        <w:pStyle w:val="3"/>
+        <w:pStyle w:val="4"/>
         <w:tabs>
           <w:tab w:val="left" w:pos="802"/>
           <w:tab w:val="left" w:pos="1241"/>
@@ -569,7 +567,7 @@
     </w:p>
     <w:p>
       <w:pPr>
-        <w:pStyle w:val="3"/>
+        <w:pStyle w:val="4"/>
         <w:tabs>
           <w:tab w:val="left" w:pos="802"/>
           <w:tab w:val="left" w:pos="1241"/>
@@ -591,7 +589,7 @@
     </w:p>
     <w:p>
       <w:pPr>
-        <w:pStyle w:val="7"/>
+        <w:pStyle w:val="8"/>
         <w:numPr>
           <w:ilvl w:val="0"/>
           <w:numId w:val="1"/>
@@ -656,7 +654,7 @@
     </w:p>
     <w:p>
       <w:pPr>
-        <w:pStyle w:val="7"/>
+        <w:pStyle w:val="8"/>
         <w:numPr>
           <w:ilvl w:val="0"/>
           <w:numId w:val="1"/>
@@ -722,7 +720,7 @@
     </w:p>
     <w:p>
       <w:pPr>
-        <w:pStyle w:val="3"/>
+        <w:pStyle w:val="4"/>
         <w:spacing w:before="43"/>
         <w:ind w:left="1292" w:right="1203"/>
         <w:jc w:val="center"/>
@@ -739,7 +737,7 @@
     </w:p>
     <w:p>
       <w:pPr>
-        <w:pStyle w:val="3"/>
+        <w:pStyle w:val="4"/>
         <w:spacing w:before="48"/>
         <w:ind w:left="471"/>
       </w:pPr>
@@ -755,7 +753,7 @@
     </w:p>
     <w:p>
       <w:pPr>
-        <w:pStyle w:val="3"/>
+        <w:pStyle w:val="4"/>
         <w:tabs>
           <w:tab w:val="left" w:pos="1785"/>
         </w:tabs>
@@ -786,7 +784,7 @@
     </w:p>
     <w:p>
       <w:pPr>
-        <w:pStyle w:val="3"/>
+        <w:pStyle w:val="4"/>
         <w:tabs>
           <w:tab w:val="left" w:pos="1520"/>
         </w:tabs>
@@ -811,7 +809,7 @@
     </w:p>
     <w:p>
       <w:pPr>
-        <w:pStyle w:val="3"/>
+        <w:pStyle w:val="4"/>
         <w:tabs>
           <w:tab w:val="left" w:pos="1520"/>
         </w:tabs>
@@ -851,7 +849,7 @@
     </w:p>
     <w:p>
       <w:pPr>
-        <w:pStyle w:val="3"/>
+        <w:pStyle w:val="4"/>
         <w:tabs>
           <w:tab w:val="left" w:pos="1520"/>
         </w:tabs>
@@ -891,7 +889,7 @@
     </w:p>
     <w:p>
       <w:pPr>
-        <w:pStyle w:val="3"/>
+        <w:pStyle w:val="4"/>
         <w:tabs>
           <w:tab w:val="left" w:pos="1520"/>
         </w:tabs>
@@ -910,7 +908,7 @@
     </w:p>
     <w:p>
       <w:pPr>
-        <w:pStyle w:val="3"/>
+        <w:pStyle w:val="4"/>
         <w:tabs>
           <w:tab w:val="left" w:pos="1520"/>
         </w:tabs>
@@ -929,7 +927,7 @@
     </w:p>
     <w:p>
       <w:pPr>
-        <w:pStyle w:val="3"/>
+        <w:pStyle w:val="4"/>
         <w:tabs>
           <w:tab w:val="left" w:pos="1520"/>
         </w:tabs>
@@ -948,7 +946,7 @@
     </w:p>
     <w:p>
       <w:pPr>
-        <w:pStyle w:val="3"/>
+        <w:pStyle w:val="4"/>
         <w:tabs>
           <w:tab w:val="left" w:pos="1520"/>
         </w:tabs>
@@ -967,7 +965,7 @@
     </w:p>
     <w:p>
       <w:pPr>
-        <w:pStyle w:val="3"/>
+        <w:pStyle w:val="4"/>
         <w:tabs>
           <w:tab w:val="left" w:pos="1520"/>
         </w:tabs>
@@ -986,7 +984,7 @@
     </w:p>
     <w:p>
       <w:pPr>
-        <w:pStyle w:val="3"/>
+        <w:pStyle w:val="4"/>
         <w:tabs>
           <w:tab w:val="left" w:pos="1520"/>
         </w:tabs>
@@ -1005,7 +1003,7 @@
     </w:p>
     <w:p>
       <w:pPr>
-        <w:pStyle w:val="3"/>
+        <w:pStyle w:val="4"/>
         <w:tabs>
           <w:tab w:val="left" w:pos="1520"/>
         </w:tabs>
@@ -1062,7 +1060,7 @@
     </w:p>
     <w:p>
       <w:pPr>
-        <w:pStyle w:val="3"/>
+        <w:pStyle w:val="4"/>
         <w:spacing w:before="3"/>
         <w:rPr>
           <w:rFonts w:ascii="宋体"/>
@@ -1105,7 +1103,7 @@
     </w:p>
     <w:p>
       <w:pPr>
-        <w:pStyle w:val="3"/>
+        <w:pStyle w:val="4"/>
         <w:spacing w:before="4"/>
         <w:rPr>
           <w:rFonts w:ascii="宋体"/>
@@ -1116,7 +1114,7 @@
     </w:p>
     <w:p>
       <w:pPr>
-        <w:pStyle w:val="3"/>
+        <w:pStyle w:val="4"/>
         <w:ind w:left="260"/>
       </w:pPr>
       <w:r>
@@ -1125,7 +1123,7 @@
     </w:p>
     <w:p>
       <w:pPr>
-        <w:pStyle w:val="3"/>
+        <w:pStyle w:val="4"/>
         <w:spacing w:before="50" w:line="278" w:lineRule="auto"/>
         <w:ind w:left="260" w:right="38"/>
         <w:rPr>
@@ -1205,7 +1203,7 @@
     </w:p>
     <w:p>
       <w:pPr>
-        <w:pStyle w:val="3"/>
+        <w:pStyle w:val="4"/>
         <w:spacing w:before="5" w:line="292" w:lineRule="auto"/>
         <w:ind w:left="260" w:right="178"/>
         <w:jc w:val="both"/>
@@ -1287,7 +1285,7 @@
     </w:p>
     <w:p>
       <w:pPr>
-        <w:pStyle w:val="3"/>
+        <w:pStyle w:val="4"/>
         <w:spacing w:before="5" w:line="292" w:lineRule="auto"/>
         <w:ind w:left="260" w:right="178"/>
         <w:jc w:val="both"/>
@@ -1308,7 +1306,7 @@
     </w:p>
     <w:p>
       <w:pPr>
-        <w:pStyle w:val="7"/>
+        <w:pStyle w:val="8"/>
         <w:numPr>
           <w:ilvl w:val="0"/>
           <w:numId w:val="2"/>
@@ -1470,7 +1468,7 @@
     </w:p>
     <w:p>
       <w:pPr>
-        <w:pStyle w:val="7"/>
+        <w:pStyle w:val="8"/>
         <w:numPr>
           <w:ilvl w:val="0"/>
           <w:numId w:val="0"/>
@@ -1515,7 +1513,7 @@
     </w:p>
     <w:p>
       <w:pPr>
-        <w:pStyle w:val="7"/>
+        <w:pStyle w:val="8"/>
         <w:numPr>
           <w:ilvl w:val="0"/>
           <w:numId w:val="0"/>
@@ -1545,7 +1543,7 @@
     </w:p>
     <w:p>
       <w:pPr>
-        <w:pStyle w:val="7"/>
+        <w:pStyle w:val="8"/>
         <w:numPr>
           <w:ilvl w:val="0"/>
           <w:numId w:val="2"/>
@@ -1603,7 +1601,7 @@
     </w:p>
     <w:p>
       <w:pPr>
-        <w:pStyle w:val="3"/>
+        <w:pStyle w:val="4"/>
         <w:spacing w:before="49"/>
         <w:ind w:left="682"/>
         <w:rPr>
@@ -1619,7 +1617,7 @@
     </w:p>
     <w:p>
       <w:pPr>
-        <w:pStyle w:val="3"/>
+        <w:pStyle w:val="4"/>
         <w:spacing w:before="49" w:line="292" w:lineRule="auto"/>
         <w:ind w:left="682" w:right="6074"/>
       </w:pPr>
@@ -1647,7 +1645,7 @@
     </w:p>
     <w:p>
       <w:pPr>
-        <w:pStyle w:val="3"/>
+        <w:pStyle w:val="4"/>
         <w:tabs>
           <w:tab w:val="left" w:pos="2033"/>
         </w:tabs>
@@ -1673,7 +1671,7 @@
     </w:p>
     <w:p>
       <w:pPr>
-        <w:pStyle w:val="3"/>
+        <w:pStyle w:val="4"/>
         <w:spacing w:before="48"/>
         <w:ind w:left="620"/>
         <w:rPr>
@@ -1694,7 +1692,7 @@
     </w:p>
     <w:p>
       <w:pPr>
-        <w:pStyle w:val="3"/>
+        <w:pStyle w:val="4"/>
         <w:spacing w:before="50"/>
         <w:ind w:left="682"/>
         <w:rPr>
@@ -1710,7 +1708,7 @@
     </w:p>
     <w:p>
       <w:pPr>
-        <w:pStyle w:val="3"/>
+        <w:pStyle w:val="4"/>
         <w:spacing w:before="49"/>
         <w:ind w:left="620"/>
       </w:pPr>
@@ -1720,7 +1718,7 @@
     </w:p>
     <w:p>
       <w:pPr>
-        <w:pStyle w:val="3"/>
+        <w:pStyle w:val="4"/>
         <w:spacing w:before="50"/>
         <w:ind w:left="997"/>
         <w:rPr>
@@ -1749,7 +1747,7 @@
     </w:p>
     <w:p>
       <w:pPr>
-        <w:pStyle w:val="3"/>
+        <w:pStyle w:val="4"/>
         <w:spacing w:before="11"/>
         <w:rPr>
           <w:rFonts w:ascii="宋体"/>
@@ -1759,7 +1757,7 @@
     </w:p>
     <w:p>
       <w:pPr>
-        <w:pStyle w:val="3"/>
+        <w:pStyle w:val="4"/>
         <w:spacing w:before="72"/>
         <w:ind w:left="471"/>
       </w:pPr>
@@ -1787,7 +1785,7 @@
     </w:p>
     <w:p>
       <w:pPr>
-        <w:pStyle w:val="7"/>
+        <w:pStyle w:val="8"/>
         <w:numPr>
           <w:ilvl w:val="0"/>
           <w:numId w:val="3"/>
@@ -1865,7 +1863,7 @@
     </w:p>
     <w:p>
       <w:pPr>
-        <w:pStyle w:val="7"/>
+        <w:pStyle w:val="8"/>
         <w:numPr>
           <w:ilvl w:val="1"/>
           <w:numId w:val="3"/>
@@ -1898,7 +1896,7 @@
     </w:p>
     <w:p>
       <w:pPr>
-        <w:pStyle w:val="7"/>
+        <w:pStyle w:val="8"/>
         <w:numPr>
           <w:ilvl w:val="1"/>
           <w:numId w:val="3"/>
@@ -1975,7 +1973,7 @@
     </w:p>
     <w:p>
       <w:pPr>
-        <w:pStyle w:val="7"/>
+        <w:pStyle w:val="8"/>
         <w:numPr>
           <w:ilvl w:val="1"/>
           <w:numId w:val="3"/>
@@ -2020,7 +2018,7 @@
     </w:p>
     <w:p>
       <w:pPr>
-        <w:pStyle w:val="3"/>
+        <w:pStyle w:val="4"/>
         <w:spacing w:before="50"/>
         <w:ind w:left="1100"/>
       </w:pPr>
@@ -2048,7 +2046,7 @@
     </w:p>
     <w:p>
       <w:pPr>
-        <w:pStyle w:val="7"/>
+        <w:pStyle w:val="8"/>
         <w:numPr>
           <w:ilvl w:val="0"/>
           <w:numId w:val="3"/>
@@ -2164,7 +2162,7 @@
     </w:p>
     <w:p>
       <w:pPr>
-        <w:pStyle w:val="7"/>
+        <w:pStyle w:val="8"/>
         <w:numPr>
           <w:ilvl w:val="1"/>
           <w:numId w:val="3"/>
@@ -2200,7 +2198,7 @@
     </w:p>
     <w:p>
       <w:pPr>
-        <w:pStyle w:val="7"/>
+        <w:pStyle w:val="8"/>
         <w:numPr>
           <w:ilvl w:val="1"/>
           <w:numId w:val="3"/>
@@ -2321,7 +2319,7 @@
     </w:p>
     <w:p>
       <w:pPr>
-        <w:pStyle w:val="7"/>
+        <w:pStyle w:val="8"/>
         <w:numPr>
           <w:ilvl w:val="1"/>
           <w:numId w:val="3"/>
@@ -2356,10 +2354,13 @@
         </w:rPr>
         <w:t>done</w:t>
       </w:r>
-    </w:p>
-    <w:p>
-      <w:pPr>
-        <w:pStyle w:val="7"/>
+      <w:r>
+        <w:commentReference w:id="0"/>
+      </w:r>
+    </w:p>
+    <w:p>
+      <w:pPr>
+        <w:pStyle w:val="8"/>
         <w:numPr>
           <w:ilvl w:val="1"/>
           <w:numId w:val="3"/>
@@ -2394,10 +2395,13 @@
         </w:rPr>
         <w:t xml:space="preserve"> done</w:t>
       </w:r>
-    </w:p>
-    <w:p>
-      <w:pPr>
-        <w:pStyle w:val="7"/>
+      <w:r>
+        <w:commentReference w:id="1"/>
+      </w:r>
+    </w:p>
+    <w:p>
+      <w:pPr>
+        <w:pStyle w:val="8"/>
         <w:numPr>
           <w:ilvl w:val="1"/>
           <w:numId w:val="3"/>
@@ -2435,7 +2439,7 @@
     </w:p>
     <w:p>
       <w:pPr>
-        <w:pStyle w:val="7"/>
+        <w:pStyle w:val="8"/>
         <w:numPr>
           <w:ilvl w:val="0"/>
           <w:numId w:val="3"/>
@@ -2492,7 +2496,7 @@
     </w:p>
     <w:p>
       <w:pPr>
-        <w:pStyle w:val="7"/>
+        <w:pStyle w:val="8"/>
         <w:numPr>
           <w:ilvl w:val="0"/>
           <w:numId w:val="3"/>
@@ -2556,7 +2560,7 @@
     </w:p>
     <w:p>
       <w:pPr>
-        <w:pStyle w:val="7"/>
+        <w:pStyle w:val="8"/>
         <w:numPr>
           <w:ilvl w:val="0"/>
           <w:numId w:val="0"/>
@@ -2598,7 +2602,7 @@
     </w:p>
     <w:p>
       <w:pPr>
-        <w:pStyle w:val="7"/>
+        <w:pStyle w:val="8"/>
         <w:numPr>
           <w:ilvl w:val="0"/>
           <w:numId w:val="3"/>
@@ -2621,7 +2625,7 @@
               <v:path/>
               <v:fill on="f" focussize="0,0"/>
               <v:stroke on="f"/>
-              <v:imagedata r:id="rId6" o:title=""/>
+              <v:imagedata r:id="rId8" o:title=""/>
               <o:lock v:ext="edit" aspectratio="t"/>
             </v:shape>
             <v:shape id="_x0000_s1034" o:spid="_x0000_s1034" o:spt="202" type="#_x0000_t202" style="position:absolute;left:1646;top:409;height:1464;width:7647;" filled="f" stroked="f" coordsize="21600,21600">
@@ -3150,6 +3154,7 @@
         </w:rPr>
         <w:t xml:space="preserve">The police </w:t>
       </w:r>
+      <w:commentRangeStart w:id="2"/>
       <w:r>
         <w:rPr>
           <w:sz w:val="21"/>
@@ -3157,12 +3162,17 @@
         </w:rPr>
         <w:t>had a difficult time</w:t>
       </w:r>
+      <w:commentRangeEnd w:id="2"/>
+      <w:r>
+        <w:commentReference w:id="2"/>
+      </w:r>
       <w:r>
         <w:rPr>
           <w:sz w:val="21"/>
         </w:rPr>
         <w:t xml:space="preserve">, but they were </w:t>
       </w:r>
+      <w:commentRangeStart w:id="3"/>
       <w:r>
         <w:rPr>
           <w:sz w:val="21"/>
@@ -3177,6 +3187,10 @@
         </w:rPr>
         <w:t xml:space="preserve"> </w:t>
       </w:r>
+      <w:commentRangeEnd w:id="3"/>
+      <w:r>
+        <w:commentReference w:id="3"/>
+      </w:r>
       <w:r>
         <w:rPr>
           <w:sz w:val="21"/>
@@ -3186,7 +3200,7 @@
     </w:p>
     <w:p>
       <w:pPr>
-        <w:pStyle w:val="3"/>
+        <w:pStyle w:val="4"/>
         <w:tabs>
           <w:tab w:val="left" w:pos="5778"/>
         </w:tabs>
@@ -3241,7 +3255,7 @@
     </w:p>
     <w:p>
       <w:pPr>
-        <w:pStyle w:val="7"/>
+        <w:pStyle w:val="8"/>
         <w:numPr>
           <w:ilvl w:val="0"/>
           <w:numId w:val="5"/>
@@ -3266,7 +3280,7 @@
     </w:p>
     <w:p>
       <w:pPr>
-        <w:pStyle w:val="7"/>
+        <w:pStyle w:val="8"/>
         <w:numPr>
           <w:ilvl w:val="0"/>
           <w:numId w:val="5"/>
@@ -3291,7 +3305,7 @@
     </w:p>
     <w:p>
       <w:pPr>
-        <w:pStyle w:val="7"/>
+        <w:pStyle w:val="8"/>
         <w:numPr>
           <w:ilvl w:val="0"/>
           <w:numId w:val="5"/>
@@ -3315,7 +3329,7 @@
     </w:p>
     <w:p>
       <w:pPr>
-        <w:pStyle w:val="7"/>
+        <w:pStyle w:val="8"/>
         <w:numPr>
           <w:ilvl w:val="0"/>
           <w:numId w:val="5"/>
@@ -3340,7 +3354,7 @@
     </w:p>
     <w:p>
       <w:pPr>
-        <w:pStyle w:val="3"/>
+        <w:pStyle w:val="4"/>
         <w:tabs>
           <w:tab w:val="left" w:pos="961"/>
           <w:tab w:val="left" w:pos="1589"/>
@@ -3379,7 +3393,7 @@
     </w:p>
     <w:p>
       <w:pPr>
-        <w:pStyle w:val="3"/>
+        <w:pStyle w:val="4"/>
         <w:tabs>
           <w:tab w:val="left" w:pos="5467"/>
         </w:tabs>
@@ -3434,7 +3448,7 @@
     </w:p>
     <w:p>
       <w:pPr>
-        <w:pStyle w:val="7"/>
+        <w:pStyle w:val="8"/>
         <w:numPr>
           <w:ilvl w:val="0"/>
           <w:numId w:val="6"/>
@@ -3458,7 +3472,7 @@
     </w:p>
     <w:p>
       <w:pPr>
-        <w:pStyle w:val="7"/>
+        <w:pStyle w:val="8"/>
         <w:numPr>
           <w:ilvl w:val="0"/>
           <w:numId w:val="6"/>
@@ -3482,7 +3496,7 @@
     </w:p>
     <w:p>
       <w:pPr>
-        <w:pStyle w:val="7"/>
+        <w:pStyle w:val="8"/>
         <w:numPr>
           <w:ilvl w:val="0"/>
           <w:numId w:val="6"/>
@@ -3506,7 +3520,7 @@
     </w:p>
     <w:p>
       <w:pPr>
-        <w:pStyle w:val="7"/>
+        <w:pStyle w:val="8"/>
         <w:numPr>
           <w:ilvl w:val="0"/>
           <w:numId w:val="6"/>
@@ -3530,7 +3544,7 @@
     </w:p>
     <w:p>
       <w:pPr>
-        <w:pStyle w:val="3"/>
+        <w:pStyle w:val="4"/>
         <w:tabs>
           <w:tab w:val="left" w:pos="961"/>
           <w:tab w:val="left" w:pos="1589"/>
@@ -3569,7 +3583,7 @@
     </w:p>
     <w:p>
       <w:pPr>
-        <w:pStyle w:val="3"/>
+        <w:pStyle w:val="4"/>
         <w:tabs>
           <w:tab w:val="left" w:pos="5467"/>
         </w:tabs>
@@ -3624,7 +3638,7 @@
     </w:p>
     <w:p>
       <w:pPr>
-        <w:pStyle w:val="7"/>
+        <w:pStyle w:val="8"/>
         <w:numPr>
           <w:ilvl w:val="0"/>
           <w:numId w:val="7"/>
@@ -3649,7 +3663,7 @@
     </w:p>
     <w:p>
       <w:pPr>
-        <w:pStyle w:val="7"/>
+        <w:pStyle w:val="8"/>
         <w:numPr>
           <w:ilvl w:val="0"/>
           <w:numId w:val="7"/>
@@ -3673,7 +3687,7 @@
     </w:p>
     <w:p>
       <w:pPr>
-        <w:pStyle w:val="7"/>
+        <w:pStyle w:val="8"/>
         <w:numPr>
           <w:ilvl w:val="0"/>
           <w:numId w:val="7"/>
@@ -3697,7 +3711,7 @@
     </w:p>
     <w:p>
       <w:pPr>
-        <w:pStyle w:val="7"/>
+        <w:pStyle w:val="8"/>
         <w:numPr>
           <w:ilvl w:val="0"/>
           <w:numId w:val="7"/>
@@ -3721,7 +3735,7 @@
     </w:p>
     <w:p>
       <w:pPr>
-        <w:pStyle w:val="3"/>
+        <w:pStyle w:val="4"/>
         <w:tabs>
           <w:tab w:val="left" w:pos="961"/>
           <w:tab w:val="left" w:pos="1589"/>
@@ -3760,7 +3774,7 @@
     </w:p>
     <w:p>
       <w:pPr>
-        <w:pStyle w:val="7"/>
+        <w:pStyle w:val="8"/>
         <w:numPr>
           <w:ilvl w:val="1"/>
           <w:numId w:val="7"/>
@@ -3810,7 +3824,7 @@
     </w:p>
     <w:p>
       <w:pPr>
-        <w:pStyle w:val="3"/>
+        <w:pStyle w:val="4"/>
         <w:spacing w:before="9"/>
         <w:rPr>
           <w:rFonts w:ascii="宋体"/>
@@ -3820,7 +3834,7 @@
     </w:p>
     <w:p>
       <w:pPr>
-        <w:pStyle w:val="7"/>
+        <w:pStyle w:val="8"/>
         <w:numPr>
           <w:ilvl w:val="1"/>
           <w:numId w:val="7"/>
@@ -3941,7 +3955,7 @@
     </w:p>
     <w:p>
       <w:pPr>
-        <w:pStyle w:val="7"/>
+        <w:pStyle w:val="8"/>
         <w:numPr>
           <w:ilvl w:val="1"/>
           <w:numId w:val="7"/>
@@ -3979,7 +3993,7 @@
     </w:p>
     <w:p>
       <w:pPr>
-        <w:pStyle w:val="7"/>
+        <w:pStyle w:val="8"/>
         <w:numPr>
           <w:ilvl w:val="1"/>
           <w:numId w:val="7"/>
@@ -4017,7 +4031,7 @@
     </w:p>
     <w:p>
       <w:pPr>
-        <w:pStyle w:val="7"/>
+        <w:pStyle w:val="8"/>
         <w:numPr>
           <w:ilvl w:val="1"/>
           <w:numId w:val="7"/>
@@ -4055,7 +4069,7 @@
     </w:p>
     <w:p>
       <w:pPr>
-        <w:pStyle w:val="3"/>
+        <w:pStyle w:val="4"/>
         <w:tabs>
           <w:tab w:val="left" w:pos="1390"/>
         </w:tabs>
@@ -4098,7 +4112,7 @@
     </w:p>
     <w:p>
       <w:pPr>
-        <w:pStyle w:val="7"/>
+        <w:pStyle w:val="8"/>
         <w:numPr>
           <w:ilvl w:val="0"/>
           <w:numId w:val="8"/>
@@ -4122,7 +4136,7 @@
     </w:p>
     <w:p>
       <w:pPr>
-        <w:pStyle w:val="7"/>
+        <w:pStyle w:val="8"/>
         <w:numPr>
           <w:ilvl w:val="0"/>
           <w:numId w:val="8"/>
@@ -4146,7 +4160,7 @@
     </w:p>
     <w:p>
       <w:pPr>
-        <w:pStyle w:val="7"/>
+        <w:pStyle w:val="8"/>
         <w:numPr>
           <w:ilvl w:val="0"/>
           <w:numId w:val="8"/>
@@ -4170,7 +4184,7 @@
     </w:p>
     <w:p>
       <w:pPr>
-        <w:pStyle w:val="7"/>
+        <w:pStyle w:val="8"/>
         <w:numPr>
           <w:ilvl w:val="0"/>
           <w:numId w:val="8"/>
@@ -4194,7 +4208,7 @@
     </w:p>
     <w:p>
       <w:pPr>
-        <w:pStyle w:val="3"/>
+        <w:pStyle w:val="4"/>
         <w:tabs>
           <w:tab w:val="left" w:pos="961"/>
           <w:tab w:val="left" w:pos="1589"/>
@@ -4246,7 +4260,7 @@
     </w:p>
     <w:p>
       <w:pPr>
-        <w:pStyle w:val="3"/>
+        <w:pStyle w:val="4"/>
         <w:tabs>
           <w:tab w:val="left" w:pos="1390"/>
         </w:tabs>
@@ -4289,7 +4303,7 @@
     </w:p>
     <w:p>
       <w:pPr>
-        <w:pStyle w:val="7"/>
+        <w:pStyle w:val="8"/>
         <w:numPr>
           <w:ilvl w:val="0"/>
           <w:numId w:val="9"/>
@@ -4313,7 +4327,7 @@
     </w:p>
     <w:p>
       <w:pPr>
-        <w:pStyle w:val="7"/>
+        <w:pStyle w:val="8"/>
         <w:numPr>
           <w:ilvl w:val="0"/>
           <w:numId w:val="9"/>
@@ -4337,7 +4351,7 @@
     </w:p>
     <w:p>
       <w:pPr>
-        <w:pStyle w:val="7"/>
+        <w:pStyle w:val="8"/>
         <w:numPr>
           <w:ilvl w:val="0"/>
           <w:numId w:val="9"/>
@@ -4361,7 +4375,7 @@
     </w:p>
     <w:p>
       <w:pPr>
-        <w:pStyle w:val="7"/>
+        <w:pStyle w:val="8"/>
         <w:numPr>
           <w:ilvl w:val="0"/>
           <w:numId w:val="9"/>
@@ -4386,7 +4400,7 @@
     </w:p>
     <w:p>
       <w:pPr>
-        <w:pStyle w:val="3"/>
+        <w:pStyle w:val="4"/>
         <w:tabs>
           <w:tab w:val="left" w:pos="961"/>
           <w:tab w:val="left" w:pos="1589"/>
@@ -4438,7 +4452,7 @@
     </w:p>
     <w:p>
       <w:pPr>
-        <w:pStyle w:val="3"/>
+        <w:pStyle w:val="4"/>
         <w:tabs>
           <w:tab w:val="left" w:pos="1032"/>
         </w:tabs>
@@ -4481,7 +4495,7 @@
     </w:p>
     <w:p>
       <w:pPr>
-        <w:pStyle w:val="7"/>
+        <w:pStyle w:val="8"/>
         <w:numPr>
           <w:ilvl w:val="0"/>
           <w:numId w:val="10"/>
@@ -4504,7 +4518,7 @@
               <v:path/>
               <v:fill on="f" focussize="0,0"/>
               <v:stroke on="f"/>
-              <v:imagedata r:id="rId6" o:title=""/>
+              <v:imagedata r:id="rId8" o:title=""/>
               <o:lock v:ext="edit" aspectratio="t"/>
             </v:shape>
             <v:shape id="_x0000_s1038" o:spid="_x0000_s1038" o:spt="202" type="#_x0000_t202" style="position:absolute;left:1646;top:408;height:1460;width:7647;" filled="f" stroked="f" coordsize="21600,21600">
@@ -4708,7 +4722,7 @@
     </w:p>
     <w:p>
       <w:pPr>
-        <w:pStyle w:val="7"/>
+        <w:pStyle w:val="8"/>
         <w:numPr>
           <w:ilvl w:val="0"/>
           <w:numId w:val="12"/>
@@ -4743,7 +4757,7 @@
     </w:p>
     <w:p>
       <w:pPr>
-        <w:pStyle w:val="7"/>
+        <w:pStyle w:val="8"/>
         <w:numPr>
           <w:ilvl w:val="0"/>
           <w:numId w:val="12"/>
@@ -4767,7 +4781,7 @@
     </w:p>
     <w:p>
       <w:pPr>
-        <w:pStyle w:val="7"/>
+        <w:pStyle w:val="8"/>
         <w:numPr>
           <w:ilvl w:val="0"/>
           <w:numId w:val="12"/>
@@ -4791,7 +4805,7 @@
     </w:p>
     <w:p>
       <w:pPr>
-        <w:pStyle w:val="7"/>
+        <w:pStyle w:val="8"/>
         <w:numPr>
           <w:ilvl w:val="0"/>
           <w:numId w:val="12"/>
@@ -4858,11 +4872,99 @@
 </w:document>
 </file>
 
+<file path=word/comments.xml><?xml version="1.0" encoding="utf-8"?>
+<w:comments xmlns:wpc="http://schemas.microsoft.com/office/word/2010/wordprocessingCanvas" xmlns:mc="http://schemas.openxmlformats.org/markup-compatibility/2006" xmlns:o="urn:schemas-microsoft-com:office:office" xmlns:r="http://schemas.openxmlformats.org/officeDocument/2006/relationships" xmlns:m="http://schemas.openxmlformats.org/officeDocument/2006/math" xmlns:v="urn:schemas-microsoft-com:vml" xmlns:wp14="http://schemas.microsoft.com/office/word/2010/wordprocessingDrawing" xmlns:wp="http://schemas.openxmlformats.org/drawingml/2006/wordprocessingDrawing" xmlns:w="http://schemas.openxmlformats.org/wordprocessingml/2006/main" xmlns:w14="http://schemas.microsoft.com/office/word/2010/wordml" xmlns:w15="http://schemas.microsoft.com/office/word/2012/wordml" xmlns:w10="urn:schemas-microsoft-com:office:word" xmlns:wpg="http://schemas.microsoft.com/office/word/2010/wordprocessingGroup" xmlns:wpi="http://schemas.microsoft.com/office/word/2010/wordprocessingInk" xmlns:wne="http://schemas.microsoft.com/office/word/2006/wordml" xmlns:wps="http://schemas.microsoft.com/office/word/2010/wordprocessingShape" xmlns:wpsCustomData="http://www.wps.cn/officeDocument/2013/wpsCustomData" mc:Ignorable="w14 w15 wp14">
+  <w:comment w:id="0" w:author="孫琦" w:date="2020-03-31T20:50:14Z" w:initials="">
+    <w:p>
+      <w:pPr>
+        <w:pStyle w:val="3"/>
+        <w:rPr>
+          <w:rFonts w:hint="default" w:eastAsia="宋体"/>
+          <w:lang w:val="en-US" w:eastAsia="zh-CN"/>
+        </w:rPr>
+      </w:pPr>
+      <w:r>
+        <w:rPr>
+          <w:rFonts w:hint="eastAsia" w:eastAsia="宋体"/>
+          <w:lang w:val="en-US" w:eastAsia="zh-CN"/>
+        </w:rPr>
+        <w:t>本来不应该做 但是做了</w:t>
+      </w:r>
+    </w:p>
+  </w:comment>
+  <w:comment w:id="1" w:author="孫琦" w:date="2020-03-31T20:50:51Z" w:initials="">
+    <w:p>
+      <w:pPr>
+        <w:pStyle w:val="3"/>
+        <w:rPr>
+          <w:rFonts w:hint="default" w:eastAsia="宋体"/>
+          <w:lang w:val="en-US" w:eastAsia="zh-CN"/>
+        </w:rPr>
+      </w:pPr>
+      <w:r>
+        <w:rPr>
+          <w:rFonts w:hint="eastAsia" w:eastAsia="宋体"/>
+          <w:lang w:val="en-US" w:eastAsia="zh-CN"/>
+        </w:rPr>
+        <w:t>本来需要做某事</w:t>
+      </w:r>
+    </w:p>
+  </w:comment>
+  <w:comment w:id="2" w:author="孫琦" w:date="2020-03-31T20:51:42Z" w:initials="">
+    <w:p>
+      <w:pPr>
+        <w:pStyle w:val="3"/>
+        <w:rPr>
+          <w:rFonts w:hint="default" w:eastAsia="宋体"/>
+          <w:lang w:val="en-US" w:eastAsia="zh-CN"/>
+        </w:rPr>
+      </w:pPr>
+      <w:r>
+        <w:rPr>
+          <w:rFonts w:hint="eastAsia" w:eastAsia="宋体"/>
+          <w:lang w:val="en-US" w:eastAsia="zh-CN"/>
+        </w:rPr>
+        <w:t>困难的时光</w:t>
+      </w:r>
+      <w:bookmarkStart w:id="0" w:name="_GoBack"/>
+      <w:bookmarkEnd w:id="0"/>
+    </w:p>
+  </w:comment>
+  <w:comment w:id="3" w:author="孫琦" w:date="2020-03-31T20:51:29Z" w:initials="">
+    <w:p>
+      <w:pPr>
+        <w:pStyle w:val="3"/>
+        <w:rPr>
+          <w:rFonts w:hint="default" w:eastAsia="宋体"/>
+          <w:lang w:val="en-US" w:eastAsia="zh-CN"/>
+        </w:rPr>
+      </w:pPr>
+      <w:r>
+        <w:rPr>
+          <w:rFonts w:hint="eastAsia" w:eastAsia="宋体"/>
+          <w:lang w:val="en-US" w:eastAsia="zh-CN"/>
+        </w:rPr>
+        <w:t>L34 非常</w:t>
+      </w:r>
+    </w:p>
+  </w:comment>
+</w:comments>
+</file>
+
+<file path=word/commentsExtended.xml><?xml version="1.0" encoding="utf-8"?>
+<w15:commentsEx xmlns:wpc="http://schemas.microsoft.com/office/word/2010/wordprocessingCanvas" xmlns:mc="http://schemas.openxmlformats.org/markup-compatibility/2006" xmlns:o="urn:schemas-microsoft-com:office:office" xmlns:r="http://schemas.openxmlformats.org/officeDocument/2006/relationships" xmlns:m="http://schemas.openxmlformats.org/officeDocument/2006/math" xmlns:v="urn:schemas-microsoft-com:vml" xmlns:wp14="http://schemas.microsoft.com/office/word/2010/wordprocessingDrawing" xmlns:wp="http://schemas.openxmlformats.org/drawingml/2006/wordprocessingDrawing" xmlns:w="http://schemas.openxmlformats.org/wordprocessingml/2006/main" xmlns:w14="http://schemas.microsoft.com/office/word/2010/wordml" xmlns:w15="http://schemas.microsoft.com/office/word/2012/wordml" xmlns:w10="urn:schemas-microsoft-com:office:word" xmlns:wpg="http://schemas.microsoft.com/office/word/2010/wordprocessingGroup" xmlns:wpi="http://schemas.microsoft.com/office/word/2010/wordprocessingInk" xmlns:wne="http://schemas.microsoft.com/office/word/2006/wordml" xmlns:wps="http://schemas.microsoft.com/office/word/2010/wordprocessingShape" xmlns:wpsCustomData="http://www.wps.cn/officeDocument/2013/wpsCustomData" mc:Ignorable="w14 w15 wp14">
+  <w15:commentEx w15:paraId="0FC54FDA" w15:done="0"/>
+  <w15:commentEx w15:paraId="72FB3C2A" w15:done="0"/>
+  <w15:commentEx w15:paraId="0A5A593A" w15:done="0"/>
+  <w15:commentEx w15:paraId="29AC7F8E" w15:done="0"/>
+</w15:commentsEx>
+</file>
+
 <file path=word/header1.xml><?xml version="1.0" encoding="utf-8"?>
 <w:hdr xmlns:wpc="http://schemas.microsoft.com/office/word/2010/wordprocessingCanvas" xmlns:mc="http://schemas.openxmlformats.org/markup-compatibility/2006" xmlns:o="urn:schemas-microsoft-com:office:office" xmlns:r="http://schemas.openxmlformats.org/officeDocument/2006/relationships" xmlns:m="http://schemas.openxmlformats.org/officeDocument/2006/math" xmlns:v="urn:schemas-microsoft-com:vml" xmlns:wp14="http://schemas.microsoft.com/office/word/2010/wordprocessingDrawing" xmlns:wp="http://schemas.openxmlformats.org/drawingml/2006/wordprocessingDrawing" xmlns:w10="urn:schemas-microsoft-com:office:word" xmlns:w="http://schemas.openxmlformats.org/wordprocessingml/2006/main" xmlns:w14="http://schemas.microsoft.com/office/word/2010/wordml" xmlns:w15="http://schemas.microsoft.com/office/word/2012/wordml" xmlns:wpg="http://schemas.microsoft.com/office/word/2010/wordprocessingGroup" xmlns:wpi="http://schemas.microsoft.com/office/word/2010/wordprocessingInk" xmlns:wne="http://schemas.microsoft.com/office/word/2006/wordml" xmlns:wps="http://schemas.microsoft.com/office/word/2010/wordprocessingShape" xmlns:wpsCustomData="http://www.wps.cn/officeDocument/2013/wpsCustomData" mc:Ignorable="w14 w15 wp14">
   <w:p>
     <w:pPr>
-      <w:pStyle w:val="3"/>
+      <w:pStyle w:val="4"/>
       <w:spacing w:line="14" w:lineRule="auto"/>
       <w:rPr>
         <w:sz w:val="20"/>
@@ -6493,6 +6595,14 @@
 </w:numbering>
 </file>
 
+<file path=word/people.xml><?xml version="1.0" encoding="utf-8"?>
+<w15:people xmlns:wpc="http://schemas.microsoft.com/office/word/2010/wordprocessingCanvas" xmlns:mc="http://schemas.openxmlformats.org/markup-compatibility/2006" xmlns:o="urn:schemas-microsoft-com:office:office" xmlns:r="http://schemas.openxmlformats.org/officeDocument/2006/relationships" xmlns:m="http://schemas.openxmlformats.org/officeDocument/2006/math" xmlns:v="urn:schemas-microsoft-com:vml" xmlns:wp14="http://schemas.microsoft.com/office/word/2010/wordprocessingDrawing" xmlns:wp="http://schemas.openxmlformats.org/drawingml/2006/wordprocessingDrawing" xmlns:w="http://schemas.openxmlformats.org/wordprocessingml/2006/main" xmlns:w14="http://schemas.microsoft.com/office/word/2010/wordml" xmlns:w15="http://schemas.microsoft.com/office/word/2012/wordml" xmlns:w10="urn:schemas-microsoft-com:office:word" xmlns:wpg="http://schemas.microsoft.com/office/word/2010/wordprocessingGroup" xmlns:wpi="http://schemas.microsoft.com/office/word/2010/wordprocessingInk" xmlns:wne="http://schemas.microsoft.com/office/word/2006/wordml" xmlns:wps="http://schemas.microsoft.com/office/word/2010/wordprocessingShape" xmlns:wpsCustomData="http://www.wps.cn/officeDocument/2013/wpsCustomData" mc:Ignorable="w14 w15 wp14">
+  <w15:person w15:author="孫琦">
+    <w15:presenceInfo w15:providerId="WPS Office" w15:userId="3297970296"/>
+  </w15:person>
+</w15:people>
+</file>
+
 <file path=word/styles.xml><?xml version="1.0" encoding="utf-8"?>
 <w:styles xmlns:mc="http://schemas.openxmlformats.org/markup-compatibility/2006" xmlns:o="urn:schemas-microsoft-com:office:office" xmlns:r="http://schemas.openxmlformats.org/officeDocument/2006/relationships" xmlns:m="http://schemas.openxmlformats.org/officeDocument/2006/math" xmlns:v="urn:schemas-microsoft-com:vml" xmlns:w="http://schemas.openxmlformats.org/wordprocessingml/2006/main" xmlns:w14="http://schemas.microsoft.com/office/word/2010/wordml" xmlns:w10="urn:schemas-microsoft-com:office:word" xmlns:sl="http://schemas.openxmlformats.org/schemaLibrary/2006/main" mc:Ignorable="w14">
   <w:docDefaults>
@@ -6568,7 +6678,7 @@
     <w:lsdException w:qFormat="1" w:unhideWhenUsed="0" w:uiPriority="0" w:semiHidden="0" w:name="Title"/>
     <w:lsdException w:unhideWhenUsed="0" w:uiPriority="0" w:semiHidden="0" w:name="Closing"/>
     <w:lsdException w:unhideWhenUsed="0" w:uiPriority="0" w:semiHidden="0" w:name="Signature"/>
-    <w:lsdException w:uiPriority="1" w:name="Default Paragraph Font"/>
+    <w:lsdException w:qFormat="1" w:uiPriority="1" w:name="Default Paragraph Font"/>
     <w:lsdException w:qFormat="1" w:unhideWhenUsed="0" w:uiPriority="1" w:semiHidden="0" w:name="Body Text"/>
     <w:lsdException w:unhideWhenUsed="0" w:uiPriority="0" w:semiHidden="0" w:name="Body Text Indent"/>
     <w:lsdException w:unhideWhenUsed="0" w:uiPriority="0" w:semiHidden="0" w:name="List Continue"/>
@@ -6792,13 +6902,14 @@
       <w:lang w:val="zh-CN" w:eastAsia="zh-CN" w:bidi="zh-CN"/>
     </w:rPr>
   </w:style>
-  <w:style w:type="character" w:default="1" w:styleId="5">
+  <w:style w:type="character" w:default="1" w:styleId="6">
     <w:name w:val="Default Paragraph Font"/>
     <w:semiHidden/>
     <w:unhideWhenUsed/>
+    <w:qFormat/>
     <w:uiPriority w:val="1"/>
   </w:style>
-  <w:style w:type="table" w:default="1" w:styleId="4">
+  <w:style w:type="table" w:default="1" w:styleId="5">
     <w:name w:val="Normal Table"/>
     <w:semiHidden/>
     <w:qFormat/>
@@ -6813,6 +6924,14 @@
     </w:tblPr>
   </w:style>
   <w:style w:type="paragraph" w:styleId="3">
+    <w:name w:val="annotation text"/>
+    <w:basedOn w:val="1"/>
+    <w:uiPriority w:val="0"/>
+    <w:pPr>
+      <w:jc w:val="left"/>
+    </w:pPr>
+  </w:style>
+  <w:style w:type="paragraph" w:styleId="4">
     <w:name w:val="Body Text"/>
     <w:basedOn w:val="1"/>
     <w:qFormat/>
@@ -6824,7 +6943,7 @@
       <w:lang w:val="zh-CN" w:eastAsia="zh-CN" w:bidi="zh-CN"/>
     </w:rPr>
   </w:style>
-  <w:style w:type="table" w:customStyle="1" w:styleId="6">
+  <w:style w:type="table" w:customStyle="1" w:styleId="7">
     <w:name w:val="Table Normal"/>
     <w:semiHidden/>
     <w:unhideWhenUsed/>
@@ -6839,7 +6958,7 @@
       </w:tblCellMar>
     </w:tblPr>
   </w:style>
-  <w:style w:type="paragraph" w:styleId="7">
+  <w:style w:type="paragraph" w:styleId="8">
     <w:name w:val="List Paragraph"/>
     <w:basedOn w:val="1"/>
     <w:qFormat/>
@@ -6853,7 +6972,7 @@
       <w:lang w:val="zh-CN" w:eastAsia="zh-CN" w:bidi="zh-CN"/>
     </w:rPr>
   </w:style>
-  <w:style w:type="paragraph" w:customStyle="1" w:styleId="8">
+  <w:style w:type="paragraph" w:customStyle="1" w:styleId="9">
     <w:name w:val="Table Paragraph"/>
     <w:basedOn w:val="1"/>
     <w:qFormat/>

--- a/第二册/Lesson 65.docx
+++ b/第二册/Lesson 65.docx
@@ -122,7 +122,7 @@
     </w:p>
     <w:tbl>
       <w:tblPr>
-        <w:tblStyle w:val="5"/>
+        <w:tblStyle w:val="6"/>
         <w:tblW w:w="0" w:type="auto"/>
         <w:tblInd w:w="1018" w:type="dxa"/>
         <w:tblBorders>
@@ -154,12 +154,6 @@
             <w:insideH w:val="none" w:color="auto" w:sz="0" w:space="0"/>
             <w:insideV w:val="none" w:color="auto" w:sz="0" w:space="0"/>
           </w:tblBorders>
-          <w:tblCellMar>
-            <w:top w:w="0" w:type="dxa"/>
-            <w:left w:w="0" w:type="dxa"/>
-            <w:bottom w:w="0" w:type="dxa"/>
-            <w:right w:w="0" w:type="dxa"/>
-          </w:tblCellMar>
         </w:tblPrEx>
         <w:trPr>
           <w:trHeight w:val="988" w:hRule="atLeast"/>
@@ -208,12 +202,6 @@
             <w:insideH w:val="none" w:color="auto" w:sz="0" w:space="0"/>
             <w:insideV w:val="none" w:color="auto" w:sz="0" w:space="0"/>
           </w:tblBorders>
-          <w:tblCellMar>
-            <w:top w:w="0" w:type="dxa"/>
-            <w:left w:w="0" w:type="dxa"/>
-            <w:bottom w:w="0" w:type="dxa"/>
-            <w:right w:w="0" w:type="dxa"/>
-          </w:tblCellMar>
         </w:tblPrEx>
         <w:trPr>
           <w:trHeight w:val="1689" w:hRule="atLeast"/>
@@ -254,12 +242,6 @@
             <w:insideH w:val="none" w:color="auto" w:sz="0" w:space="0"/>
             <w:insideV w:val="none" w:color="auto" w:sz="0" w:space="0"/>
           </w:tblBorders>
-          <w:tblCellMar>
-            <w:top w:w="0" w:type="dxa"/>
-            <w:left w:w="0" w:type="dxa"/>
-            <w:bottom w:w="0" w:type="dxa"/>
-            <w:right w:w="0" w:type="dxa"/>
-          </w:tblCellMar>
         </w:tblPrEx>
         <w:trPr>
           <w:trHeight w:val="993" w:hRule="atLeast"/>
@@ -739,7 +721,7 @@
       <w:pPr>
         <w:pStyle w:val="4"/>
         <w:spacing w:before="48"/>
-        <w:ind w:left="471"/>
+        <w:ind w:firstLine="315" w:firstLineChars="150"/>
       </w:pPr>
       <w:r>
         <w:rPr>
@@ -748,63 +730,39 @@
         <w:t>ought to</w:t>
       </w:r>
       <w:r>
-        <w:t xml:space="preserve"> do sth.</w:t>
+        <w:t xml:space="preserve"> do sth.= </w:t>
+      </w:r>
+      <w:r>
+        <w:rPr>
+          <w:u w:val="single"/>
+        </w:rPr>
+        <w:t>should</w:t>
+      </w:r>
+      <w:r>
+        <w:t xml:space="preserve"> do</w:t>
+      </w:r>
+      <w:r>
+        <w:t xml:space="preserve"> </w:t>
+      </w:r>
+      <w:r>
+        <w:t>sth.</w:t>
       </w:r>
     </w:p>
     <w:p>
       <w:pPr>
         <w:pStyle w:val="4"/>
-        <w:tabs>
-          <w:tab w:val="left" w:pos="1785"/>
-        </w:tabs>
-        <w:spacing w:before="56" w:line="292" w:lineRule="auto"/>
-        <w:ind w:left="620" w:right="1424" w:hanging="149"/>
-      </w:pPr>
-      <w:r>
-        <w:t xml:space="preserve">= </w:t>
-      </w:r>
-      <w:r>
-        <w:rPr>
-          <w:u w:val="single"/>
-        </w:rPr>
-        <w:t>should</w:t>
-      </w:r>
-      <w:r>
-        <w:t xml:space="preserve"> do sth. fortune</w:t>
-      </w:r>
-      <w:r>
+        <w:spacing w:before="48"/>
+        <w:rPr>
+          <w:rFonts w:hint="eastAsia" w:ascii="宋体" w:eastAsia="宋体"/>
+        </w:rPr>
+      </w:pPr>
+      <w:bookmarkStart w:id="0" w:name="_GoBack"/>
+      <w:bookmarkEnd w:id="0"/>
+      <w:r>
+        <w:rPr>
+          <w:rFonts w:hint="eastAsia" w:ascii="宋体" w:eastAsia="宋体"/>
+        </w:rPr>
         <w:tab/>
-      </w:r>
-      <w:r>
-        <w:rPr>
-          <w:spacing w:val="-9"/>
-        </w:rPr>
-        <w:t>n.</w:t>
-      </w:r>
-    </w:p>
-    <w:p>
-      <w:pPr>
-        <w:pStyle w:val="4"/>
-        <w:tabs>
-          <w:tab w:val="left" w:pos="1520"/>
-        </w:tabs>
-        <w:spacing w:line="262" w:lineRule="exact"/>
-        <w:ind w:left="620"/>
-      </w:pPr>
-      <w:r>
-        <w:rPr>
-          <w:rFonts w:hint="eastAsia" w:ascii="宋体" w:eastAsia="宋体"/>
-        </w:rPr>
-        <w:t>命运</w:t>
-      </w:r>
-      <w:r>
-        <w:rPr>
-          <w:rFonts w:hint="eastAsia" w:ascii="宋体" w:eastAsia="宋体"/>
-        </w:rPr>
-        <w:tab/>
-      </w:r>
-      <w:r>
-        <w:t>fortune-teller</w:t>
       </w:r>
     </w:p>
     <w:p>
@@ -814,37 +772,15 @@
           <w:tab w:val="left" w:pos="1520"/>
         </w:tabs>
         <w:spacing w:before="43"/>
-        <w:ind w:left="620"/>
-      </w:pPr>
-      <w:r>
-        <w:rPr>
-          <w:rFonts w:hint="eastAsia" w:ascii="宋体" w:eastAsia="宋体"/>
-        </w:rPr>
-        <w:t>运气</w:t>
-      </w:r>
-      <w:r>
-        <w:rPr>
-          <w:rFonts w:hint="eastAsia" w:ascii="宋体" w:eastAsia="宋体"/>
-        </w:rPr>
-        <w:tab/>
-      </w:r>
-      <w:r>
-        <w:t xml:space="preserve">Fortune </w:t>
-      </w:r>
-      <w:r>
-        <w:rPr>
-          <w:spacing w:val="-3"/>
-        </w:rPr>
-        <w:t>favours</w:t>
-      </w:r>
-      <w:r>
-        <w:rPr>
-          <w:spacing w:val="-9"/>
-        </w:rPr>
-        <w:t xml:space="preserve"> </w:t>
-      </w:r>
-      <w:r>
-        <w:t>fools.</w:t>
+        <w:rPr>
+          <w:rFonts w:hint="eastAsia"/>
+        </w:rPr>
+      </w:pPr>
+      <w:r>
+        <w:rPr>
+          <w:rFonts w:hint="eastAsia"/>
+        </w:rPr>
+        <w:t>3 circus ['sə:kəs] n.马戏团</w:t>
       </w:r>
     </w:p>
     <w:p>
@@ -854,37 +790,15 @@
           <w:tab w:val="left" w:pos="1520"/>
         </w:tabs>
         <w:spacing w:before="43"/>
-        <w:ind w:left="620"/>
-      </w:pPr>
-      <w:r>
-        <w:rPr>
-          <w:rFonts w:hint="eastAsia" w:ascii="宋体" w:eastAsia="宋体"/>
-        </w:rPr>
-        <w:t>财富</w:t>
-      </w:r>
-      <w:r>
-        <w:rPr>
-          <w:rFonts w:hint="eastAsia" w:ascii="宋体" w:eastAsia="宋体"/>
-        </w:rPr>
-        <w:tab/>
-      </w:r>
-      <w:r>
-        <w:rPr>
-          <w:spacing w:val="-3"/>
-        </w:rPr>
-        <w:t xml:space="preserve">make </w:t>
-      </w:r>
-      <w:r>
-        <w:t>a</w:t>
-      </w:r>
-      <w:r>
-        <w:rPr>
-          <w:spacing w:val="1"/>
-        </w:rPr>
-        <w:t xml:space="preserve"> </w:t>
-      </w:r>
-      <w:r>
-        <w:t>~</w:t>
+        <w:rPr>
+          <w:rFonts w:hint="eastAsia"/>
+        </w:rPr>
+      </w:pPr>
+      <w:r>
+        <w:rPr>
+          <w:rFonts w:hint="eastAsia"/>
+        </w:rPr>
+        <w:t>4 present [pri'zent, 'prezənt] n.礼物</w:t>
       </w:r>
     </w:p>
     <w:p>
@@ -894,7 +808,6 @@
           <w:tab w:val="left" w:pos="1520"/>
         </w:tabs>
         <w:spacing w:before="43"/>
-        <w:ind w:left="620"/>
         <w:rPr>
           <w:rFonts w:hint="eastAsia"/>
         </w:rPr>
@@ -903,7 +816,7 @@
         <w:rPr>
           <w:rFonts w:hint="eastAsia"/>
         </w:rPr>
-        <w:t>3 circus ['sə:kəs] n.马戏团</w:t>
+        <w:t>5 accompany [ə'kʌmpəni] 陪伴，随行</w:t>
       </w:r>
     </w:p>
     <w:p>
@@ -913,7 +826,6 @@
           <w:tab w:val="left" w:pos="1520"/>
         </w:tabs>
         <w:spacing w:before="43"/>
-        <w:ind w:left="620"/>
         <w:rPr>
           <w:rFonts w:hint="eastAsia"/>
         </w:rPr>
@@ -922,7 +834,7 @@
         <w:rPr>
           <w:rFonts w:hint="eastAsia"/>
         </w:rPr>
-        <w:t>4 present [pri'zent, 'prezənt] n.礼物</w:t>
+        <w:t>6 approach [ə'prəutʃ] v.走近</w:t>
       </w:r>
     </w:p>
     <w:p>
@@ -932,7 +844,6 @@
           <w:tab w:val="left" w:pos="1520"/>
         </w:tabs>
         <w:spacing w:before="43"/>
-        <w:ind w:left="620"/>
         <w:rPr>
           <w:rFonts w:hint="eastAsia"/>
         </w:rPr>
@@ -941,7 +852,7 @@
         <w:rPr>
           <w:rFonts w:hint="eastAsia"/>
         </w:rPr>
-        <w:t>5 accompany [ə'kʌmpəni] v.陪伴，随行</w:t>
+        <w:t>7 ought [ɔ:t] modal verb 应该</w:t>
       </w:r>
     </w:p>
     <w:p>
@@ -951,7 +862,6 @@
           <w:tab w:val="left" w:pos="1520"/>
         </w:tabs>
         <w:spacing w:before="43"/>
-        <w:ind w:left="620"/>
         <w:rPr>
           <w:rFonts w:hint="eastAsia"/>
         </w:rPr>
@@ -960,7 +870,7 @@
         <w:rPr>
           <w:rFonts w:hint="eastAsia"/>
         </w:rPr>
-        <w:t>6 approach [ə'prəutʃ] v.走近</w:t>
+        <w:t>8 weigh [wei] v.重</w:t>
       </w:r>
     </w:p>
     <w:p>
@@ -970,45 +880,6 @@
           <w:tab w:val="left" w:pos="1520"/>
         </w:tabs>
         <w:spacing w:before="43"/>
-        <w:ind w:left="620"/>
-        <w:rPr>
-          <w:rFonts w:hint="eastAsia"/>
-        </w:rPr>
-      </w:pPr>
-      <w:r>
-        <w:rPr>
-          <w:rFonts w:hint="eastAsia"/>
-        </w:rPr>
-        <w:t>7 ought [ɔ:t] modal verb 应该</w:t>
-      </w:r>
-    </w:p>
-    <w:p>
-      <w:pPr>
-        <w:pStyle w:val="4"/>
-        <w:tabs>
-          <w:tab w:val="left" w:pos="1520"/>
-        </w:tabs>
-        <w:spacing w:before="43"/>
-        <w:ind w:left="620"/>
-        <w:rPr>
-          <w:rFonts w:hint="eastAsia"/>
-        </w:rPr>
-      </w:pPr>
-      <w:r>
-        <w:rPr>
-          <w:rFonts w:hint="eastAsia"/>
-        </w:rPr>
-        <w:t>8 weigh [wei] v.重</w:t>
-      </w:r>
-    </w:p>
-    <w:p>
-      <w:pPr>
-        <w:pStyle w:val="4"/>
-        <w:tabs>
-          <w:tab w:val="left" w:pos="1520"/>
-        </w:tabs>
-        <w:spacing w:before="43"/>
-        <w:ind w:left="620"/>
       </w:pPr>
       <w:r>
         <w:rPr>
@@ -4926,8 +4797,6 @@
         </w:rPr>
         <w:t>困难的时光</w:t>
       </w:r>
-      <w:bookmarkStart w:id="0" w:name="_GoBack"/>
-      <w:bookmarkEnd w:id="0"/>
     </w:p>
   </w:comment>
   <w:comment w:id="3" w:author="孫琦" w:date="2020-03-31T20:51:29Z" w:initials="">
@@ -4953,10 +4822,10 @@
 
 <file path=word/commentsExtended.xml><?xml version="1.0" encoding="utf-8"?>
 <w15:commentsEx xmlns:wpc="http://schemas.microsoft.com/office/word/2010/wordprocessingCanvas" xmlns:mc="http://schemas.openxmlformats.org/markup-compatibility/2006" xmlns:o="urn:schemas-microsoft-com:office:office" xmlns:r="http://schemas.openxmlformats.org/officeDocument/2006/relationships" xmlns:m="http://schemas.openxmlformats.org/officeDocument/2006/math" xmlns:v="urn:schemas-microsoft-com:vml" xmlns:wp14="http://schemas.microsoft.com/office/word/2010/wordprocessingDrawing" xmlns:wp="http://schemas.openxmlformats.org/drawingml/2006/wordprocessingDrawing" xmlns:w="http://schemas.openxmlformats.org/wordprocessingml/2006/main" xmlns:w14="http://schemas.microsoft.com/office/word/2010/wordml" xmlns:w15="http://schemas.microsoft.com/office/word/2012/wordml" xmlns:w10="urn:schemas-microsoft-com:office:word" xmlns:wpg="http://schemas.microsoft.com/office/word/2010/wordprocessingGroup" xmlns:wpi="http://schemas.microsoft.com/office/word/2010/wordprocessingInk" xmlns:wne="http://schemas.microsoft.com/office/word/2006/wordml" xmlns:wps="http://schemas.microsoft.com/office/word/2010/wordprocessingShape" xmlns:wpsCustomData="http://www.wps.cn/officeDocument/2013/wpsCustomData" mc:Ignorable="w14 w15 wp14">
-  <w15:commentEx w15:paraId="0FC54FDA" w15:done="0"/>
-  <w15:commentEx w15:paraId="72FB3C2A" w15:done="0"/>
-  <w15:commentEx w15:paraId="0A5A593A" w15:done="0"/>
-  <w15:commentEx w15:paraId="29AC7F8E" w15:done="0"/>
+  <w15:commentEx w15:paraId="6F3B76FF" w15:done="0"/>
+  <w15:commentEx w15:paraId="EFF723FD" w15:done="0"/>
+  <w15:commentEx w15:paraId="76F7570E" w15:done="0"/>
+  <w15:commentEx w15:paraId="6B5F1BBE" w15:done="0"/>
 </w15:commentsEx>
 </file>
 
@@ -6643,7 +6512,7 @@
     <w:lsdException w:unhideWhenUsed="0" w:uiPriority="0" w:semiHidden="0" w:name="toc 9"/>
     <w:lsdException w:unhideWhenUsed="0" w:uiPriority="0" w:semiHidden="0" w:name="Normal Indent"/>
     <w:lsdException w:unhideWhenUsed="0" w:uiPriority="0" w:semiHidden="0" w:name="footnote text"/>
-    <w:lsdException w:unhideWhenUsed="0" w:uiPriority="0" w:semiHidden="0" w:name="annotation text"/>
+    <w:lsdException w:qFormat="1" w:unhideWhenUsed="0" w:uiPriority="0" w:semiHidden="0" w:name="annotation text"/>
     <w:lsdException w:unhideWhenUsed="0" w:uiPriority="0" w:semiHidden="0" w:name="header"/>
     <w:lsdException w:unhideWhenUsed="0" w:uiPriority="0" w:semiHidden="0" w:name="footer"/>
     <w:lsdException w:unhideWhenUsed="0" w:uiPriority="0" w:semiHidden="0" w:name="index heading"/>
@@ -6783,7 +6652,6 @@
     <w:lsdException w:unhideWhenUsed="0" w:uiPriority="63" w:semiHidden="0" w:name="Medium Shading 1 Accent 1"/>
     <w:lsdException w:unhideWhenUsed="0" w:uiPriority="64" w:semiHidden="0" w:name="Medium Shading 2 Accent 1"/>
     <w:lsdException w:unhideWhenUsed="0" w:uiPriority="65" w:semiHidden="0" w:name="Medium List 1 Accent 1"/>
-    <w:lsdException w:qFormat="1" w:unhideWhenUsed="0" w:uiPriority="1" w:semiHidden="0" w:name="List Paragraph"/>
     <w:lsdException w:unhideWhenUsed="0" w:uiPriority="66" w:semiHidden="0" w:name="Medium List 2 Accent 1"/>
     <w:lsdException w:unhideWhenUsed="0" w:uiPriority="67" w:semiHidden="0" w:name="Medium Grid 1 Accent 1"/>
     <w:lsdException w:unhideWhenUsed="0" w:uiPriority="68" w:semiHidden="0" w:name="Medium Grid 2 Accent 1"/>
@@ -6902,14 +6770,13 @@
       <w:lang w:val="zh-CN" w:eastAsia="zh-CN" w:bidi="zh-CN"/>
     </w:rPr>
   </w:style>
-  <w:style w:type="character" w:default="1" w:styleId="6">
+  <w:style w:type="character" w:default="1" w:styleId="5">
     <w:name w:val="Default Paragraph Font"/>
-    <w:semiHidden/>
     <w:unhideWhenUsed/>
     <w:qFormat/>
     <w:uiPriority w:val="1"/>
   </w:style>
-  <w:style w:type="table" w:default="1" w:styleId="5">
+  <w:style w:type="table" w:default="1" w:styleId="6">
     <w:name w:val="Normal Table"/>
     <w:semiHidden/>
     <w:qFormat/>
@@ -6926,6 +6793,7 @@
   <w:style w:type="paragraph" w:styleId="3">
     <w:name w:val="annotation text"/>
     <w:basedOn w:val="1"/>
+    <w:qFormat/>
     <w:uiPriority w:val="0"/>
     <w:pPr>
       <w:jc w:val="left"/>
@@ -6945,7 +6813,6 @@
   </w:style>
   <w:style w:type="table" w:customStyle="1" w:styleId="7">
     <w:name w:val="Table Normal"/>
-    <w:semiHidden/>
     <w:unhideWhenUsed/>
     <w:qFormat/>
     <w:uiPriority w:val="2"/>
@@ -6958,7 +6825,7 @@
       </w:tblCellMar>
     </w:tblPr>
   </w:style>
-  <w:style w:type="paragraph" w:styleId="8">
+  <w:style w:type="paragraph" w:customStyle="1" w:styleId="8">
     <w:name w:val="List Paragraph"/>
     <w:basedOn w:val="1"/>
     <w:qFormat/>
